--- a/typeset_drafts/192112_innovations_in_sensations.docx
+++ b/typeset_drafts/192112_innovations_in_sensations.docx
@@ -251,7 +251,7 @@
 <file path=word/numbering.xml><?xml version="1.0" encoding="utf-8"?>
 <w:numbering xmlns:w="http://schemas.openxmlformats.org/wordprocessingml/2006/main">
   <w:abstractNum w:abstractNumId="0">
-    <w:nsid w:val="c9934d71"/>
+    <w:nsid w:val="ca4c3141"/>
     <w:multiLevelType w:val="multilevel"/>
     <w:lvl w:ilvl="0">
       <w:numFmt w:val="bullet"/>

--- a/typeset_drafts/192112_innovations_in_sensations.docx
+++ b/typeset_drafts/192112_innovations_in_sensations.docx
@@ -41,6 +41,99 @@
         <w:rPr>
           <w:b/>
         </w:rPr>
+        <w:t xml:space="preserve">DRAFT:</w:t>
+      </w:r>
+      <w:r>
+        <w:t xml:space="preserve"> </w:t>
+      </w:r>
+      <w:r>
+        <w:rPr>
+          <w:i/>
+        </w:rPr>
+        <w:t xml:space="preserve">Please do not share without permission of the author. Typeset versions in</w:t>
+      </w:r>
+      <w:r>
+        <w:rPr>
+          <w:i/>
+        </w:rPr>
+        <w:t xml:space="preserve"> </w:t>
+      </w:r>
+      <w:hyperlink r:id="rId21">
+        <w:r>
+          <w:rPr>
+            <w:rStyle w:val="Link"/>
+            <w:i/>
+          </w:rPr>
+          <w:t xml:space="preserve">web</w:t>
+        </w:r>
+      </w:hyperlink>
+      <w:r>
+        <w:rPr>
+          <w:i/>
+        </w:rPr>
+        <w:t xml:space="preserve"> </w:t>
+      </w:r>
+      <w:r>
+        <w:rPr>
+          <w:i/>
+        </w:rPr>
+        <w:t xml:space="preserve">|</w:t>
+      </w:r>
+      <w:r>
+        <w:rPr>
+          <w:i/>
+        </w:rPr>
+        <w:t xml:space="preserve"> </w:t>
+      </w:r>
+      <w:hyperlink r:id="rId22">
+        <w:r>
+          <w:rPr>
+            <w:rStyle w:val="Link"/>
+            <w:i/>
+          </w:rPr>
+          <w:t xml:space="preserve">pdf</w:t>
+        </w:r>
+      </w:hyperlink>
+      <w:r>
+        <w:rPr>
+          <w:i/>
+        </w:rPr>
+        <w:t xml:space="preserve"> </w:t>
+      </w:r>
+      <w:r>
+        <w:rPr>
+          <w:i/>
+        </w:rPr>
+        <w:t xml:space="preserve">|</w:t>
+      </w:r>
+      <w:r>
+        <w:rPr>
+          <w:i/>
+        </w:rPr>
+        <w:t xml:space="preserve"> </w:t>
+      </w:r>
+      <w:hyperlink r:id="rId23">
+        <w:r>
+          <w:rPr>
+            <w:rStyle w:val="Link"/>
+            <w:i/>
+          </w:rPr>
+          <w:t xml:space="preserve">doc</w:t>
+        </w:r>
+      </w:hyperlink>
+    </w:p>
+    <w:p>
+      <w:r>
+        <w:pict>
+          <v:rect style="width:0;height:1.5pt" o:hralign="center" o:hrstd="t" o:hr="t"/>
+        </w:pict>
+      </w:r>
+    </w:p>
+    <w:p>
+      <w:r>
+        <w:rPr>
+          <w:b/>
+        </w:rPr>
         <w:t xml:space="preserve">C</w:t>
       </w:r>
       <w:r>
@@ -65,7 +158,7 @@
         <w:rPr>
           <w:rStyle w:val="FootnoteRef"/>
         </w:rPr>
-        <w:footnoteReference w:id="21"/>
+        <w:footnoteReference w:id="24"/>
       </w:r>
       <w:r>
         <w:t xml:space="preserve"> </w:t>
@@ -149,7 +242,7 @@
 
 <file path=word/footnotes.xml><?xml version="1.0" encoding="utf-8"?>
 <w:footnotes xmlns:w="http://schemas.openxmlformats.org/wordprocessingml/2006/main" xmlns:m="http://schemas.openxmlformats.org/officeDocument/2006/math" xmlns:r="http://schemas.openxmlformats.org/officeDocument/2006/relationships" xmlns:o="urn:schemas-microsoft-com:office:office" xmlns:v="urn:schemas-microsoft-com:vml" xmlns:w10="urn:schemas-microsoft-com:office:word" xmlns:a="http://schemas.openxmlformats.org/drawingml/2006/main" xmlns:pic="http://schemas.openxmlformats.org/drawingml/2006/picture" xmlns:wp="http://schemas.openxmlformats.org/drawingml/2006/wordprocessingDrawing">
-  <w:footnote w:id="21">
+  <w:footnote w:id="24">
     <w:p>
       <w:pPr>
         <w:pStyle w:val="FootnoteText"/>
@@ -214,7 +307,7 @@
                     </pic:cNvPicPr>
                   </pic:nvPicPr>
                   <pic:blipFill>
-                    <a:blip r:embed="rId22"/>
+                    <a:blip r:embed="rId25"/>
                     <a:stretch>
                       <a:fillRect/>
                     </a:stretch>
@@ -251,7 +344,7 @@
 <file path=word/numbering.xml><?xml version="1.0" encoding="utf-8"?>
 <w:numbering xmlns:w="http://schemas.openxmlformats.org/wordprocessingml/2006/main">
   <w:abstractNum w:abstractNumId="0">
-    <w:nsid w:val="ca4c3141"/>
+    <w:nsid w:val="40bfe2d8"/>
     <w:multiLevelType w:val="multilevel"/>
     <w:lvl w:ilvl="0">
       <w:numFmt w:val="bullet"/>

--- a/typeset_drafts/192112_innovations_in_sensations.docx
+++ b/typeset_drafts/192112_innovations_in_sensations.docx
@@ -344,7 +344,7 @@
 <file path=word/numbering.xml><?xml version="1.0" encoding="utf-8"?>
 <w:numbering xmlns:w="http://schemas.openxmlformats.org/wordprocessingml/2006/main">
   <w:abstractNum w:abstractNumId="0">
-    <w:nsid w:val="40bfe2d8"/>
+    <w:nsid w:val="a4730341"/>
     <w:multiLevelType w:val="multilevel"/>
     <w:lvl w:ilvl="0">
       <w:numFmt w:val="bullet"/>

--- a/typeset_drafts/192112_innovations_in_sensations.docx
+++ b/typeset_drafts/192112_innovations_in_sensations.docx
@@ -344,7 +344,7 @@
 <file path=word/numbering.xml><?xml version="1.0" encoding="utf-8"?>
 <w:numbering xmlns:w="http://schemas.openxmlformats.org/wordprocessingml/2006/main">
   <w:abstractNum w:abstractNumId="0">
-    <w:nsid w:val="a4730341"/>
+    <w:nsid w:val="484593cb"/>
     <w:multiLevelType w:val="multilevel"/>
     <w:lvl w:ilvl="0">
       <w:numFmt w:val="bullet"/>

--- a/typeset_drafts/192112_innovations_in_sensations.docx
+++ b/typeset_drafts/192112_innovations_in_sensations.docx
@@ -344,7 +344,7 @@
 <file path=word/numbering.xml><?xml version="1.0" encoding="utf-8"?>
 <w:numbering xmlns:w="http://schemas.openxmlformats.org/wordprocessingml/2006/main">
   <w:abstractNum w:abstractNumId="0">
-    <w:nsid w:val="484593cb"/>
+    <w:nsid w:val="54e25aa5"/>
     <w:multiLevelType w:val="multilevel"/>
     <w:lvl w:ilvl="0">
       <w:numFmt w:val="bullet"/>

--- a/typeset_drafts/192112_innovations_in_sensations.docx
+++ b/typeset_drafts/192112_innovations_in_sensations.docx
@@ -344,7 +344,7 @@
 <file path=word/numbering.xml><?xml version="1.0" encoding="utf-8"?>
 <w:numbering xmlns:w="http://schemas.openxmlformats.org/wordprocessingml/2006/main">
   <w:abstractNum w:abstractNumId="0">
-    <w:nsid w:val="54e25aa5"/>
+    <w:nsid w:val="bf309097"/>
     <w:multiLevelType w:val="multilevel"/>
     <w:lvl w:ilvl="0">
       <w:numFmt w:val="bullet"/>

--- a/typeset_drafts/192112_innovations_in_sensations.docx
+++ b/typeset_drafts/192112_innovations_in_sensations.docx
@@ -344,7 +344,7 @@
 <file path=word/numbering.xml><?xml version="1.0" encoding="utf-8"?>
 <w:numbering xmlns:w="http://schemas.openxmlformats.org/wordprocessingml/2006/main">
   <w:abstractNum w:abstractNumId="0">
-    <w:nsid w:val="bf309097"/>
+    <w:nsid w:val="765003ca"/>
     <w:multiLevelType w:val="multilevel"/>
     <w:lvl w:ilvl="0">
       <w:numFmt w:val="bullet"/>

--- a/typeset_drafts/192112_innovations_in_sensations.docx
+++ b/typeset_drafts/192112_innovations_in_sensations.docx
@@ -344,7 +344,7 @@
 <file path=word/numbering.xml><?xml version="1.0" encoding="utf-8"?>
 <w:numbering xmlns:w="http://schemas.openxmlformats.org/wordprocessingml/2006/main">
   <w:abstractNum w:abstractNumId="0">
-    <w:nsid w:val="765003ca"/>
+    <w:nsid w:val="5ed72d48"/>
     <w:multiLevelType w:val="multilevel"/>
     <w:lvl w:ilvl="0">
       <w:numFmt w:val="bullet"/>

--- a/typeset_drafts/192112_innovations_in_sensations.docx
+++ b/typeset_drafts/192112_innovations_in_sensations.docx
@@ -137,12 +137,12 @@
         <w:t xml:space="preserve">C</w:t>
       </w:r>
       <w:r>
-        <w:t xml:space="preserve">IVILIZATION, as we well know, brings with it a host of novel diseases as well as pleasures. The craving for pleasurable sensations, as the human race advances, becomes more and more pronounced, for reasons only imperfectly understood today. Among mammals and insects rhythmical sensations such as those due to music are not at developed, or very little. Music, altho heard perfectly by a horse or a dog, leaves but little impression upon them, altho certain notes will make a dog howl. Rhythmical music, however, will leave him unresponsive whereas it will stir the human deeply. Dancing, another rhythmical expression is unknown among animals, man being apparently the only living being who can practice and enjoy it. Rhythmical sensations are enjoyed by all mankind; even the lowest aborigine has his tom-tom music and his sacred dance—–crude to our understanding—but well developed nevertheless.</w:t>
-      </w:r>
-    </w:p>
-    <w:p>
-      <w:r>
-        <w:t xml:space="preserve">Music, as we understand the term, is of but recent origin. The ancient Egyptians, the Hebrews, the Greeks, had their so-called chants, but they were simple and uncom-plicated. Tho rhythmical dancing was well developed among the Greeks; it was accomplished without the use of real music. Rhythmical beating of drums, or blowing of short horns formed the sole accompaniment as a rule.</w:t>
+        <w:t xml:space="preserve">IVILIZATION, as we well know, brings with it a host of novel diseases as well as pleasures. The craving for pleasurable sensations, as the human race advances, becomes more and more pronounced, for reasons only imperfectly understood today. Among mammals and insects rhythmical sensations such as those due to music are not at all developed, or very little. Music, altho heard perfectly by a horse or a dog, leaves but little impression upon them, altho certain notes will make a dog howl. Rhythmical music, however, will leave him unresponsive whereas it will stir the human deeply. Dancing, another rhythmical expression, is unknown among animals, man being apparently the only living being who can practice and enjoy it. Rhythmical sensations are enjoyed by all mankind; even the lowest aborigine has his tom-tom music and his sacred dance—–crude to our understanding—but well developed nevertheless.</w:t>
+      </w:r>
+    </w:p>
+    <w:p>
+      <w:r>
+        <w:t xml:space="preserve">Music, as we understand the term, is of but recent origin. The ancient Egyptians, the Hebrews, the Greeks, had their so-called chants, but they were simple and uncomplicated. Tho rhythmical dancing was well developed among the Greeks; it was accomplished without the use of real music. Rhythmical beating of drums, or blowing of short horns formed the sole accompaniment as a rule.</w:t>
       </w:r>
     </w:p>
     <w:p>
@@ -254,7 +254,7 @@
         <w:footnoteRef/>
       </w:r>
       <w:r>
-        <w:t xml:space="preserve">Gernsback is referring to an article in this issue on</w:t>
+        <w:t xml:space="preserve">This editorial sets up an article in the same issue by Edwin Haynes on</w:t>
       </w:r>
       <w:r>
         <w:t xml:space="preserve"> </w:t>
@@ -272,19 +272,16 @@
         <w:t xml:space="preserve"> </w:t>
       </w:r>
       <w:r>
-        <w:t xml:space="preserve">designed by William Maulsby Thomas in Los Angeles.</w:t>
-      </w:r>
-      <w:r>
-        <w:t xml:space="preserve"> </w:t>
-      </w:r>
-      <w:r>
-        <w:t xml:space="preserve">“</w:t>
-      </w:r>
+        <w:t xml:space="preserve">designed by William Maulsby Thomas in Los Angeles. It reads:</w:t>
+      </w:r>
+    </w:p>
+    <w:p>
+      <w:pPr>
+        <w:pStyle w:val="BlockQuote"/>
+        <w:pStyle w:val="FootnoteText"/>
+      </w:pPr>
       <w:r>
         <w:t xml:space="preserve">The unison color-music instrument marks a great advance in all respects in the translation of music into colors. Its predecessor, the color organ, a ponderous, costly mechanism, is insignificant by comparison, with regard to the results obtained. The color organ projects upon a screen colors of the visual scale, corresponding to notes of the musical scale as they are sounded upon the keyboard manipulated by an executant. Its capacity is limited to the production in sequence of colors without form. The new instrument is compact and comparatively inexpensive—so compact that it can be enclosed in a portable case. By adjusting relations between sound vibrations and light vibrations translations are made automatically, not only of music but of all kinds of sounds. An interesting feature of the unison color-music instrument is that it gives each note of the musical scale a distinctive geometric figure and definite color, so that when an orchestral performance is translated and projected upon a screen the several geometric figures assemble themselves into a sequence of symmetrical multicolored forms, of great variety and beauty.</w:t>
-      </w:r>
-      <w:r>
-        <w:t xml:space="preserve">”</w:t>
       </w:r>
     </w:p>
     <w:p>
@@ -344,7 +341,7 @@
 <file path=word/numbering.xml><?xml version="1.0" encoding="utf-8"?>
 <w:numbering xmlns:w="http://schemas.openxmlformats.org/wordprocessingml/2006/main">
   <w:abstractNum w:abstractNumId="0">
-    <w:nsid w:val="5ed72d48"/>
+    <w:nsid w:val="5de6e25e"/>
     <w:multiLevelType w:val="multilevel"/>
     <w:lvl w:ilvl="0">
       <w:numFmt w:val="bullet"/>

--- a/typeset_drafts/192112_innovations_in_sensations.docx
+++ b/typeset_drafts/192112_innovations_in_sensations.docx
@@ -341,7 +341,7 @@
 <file path=word/numbering.xml><?xml version="1.0" encoding="utf-8"?>
 <w:numbering xmlns:w="http://schemas.openxmlformats.org/wordprocessingml/2006/main">
   <w:abstractNum w:abstractNumId="0">
-    <w:nsid w:val="5de6e25e"/>
+    <w:nsid w:val="31d9cfbb"/>
     <w:multiLevelType w:val="multilevel"/>
     <w:lvl w:ilvl="0">
       <w:numFmt w:val="bullet"/>
